--- a/c# 2 ci sual.docx
+++ b/c# 2 ci sual.docx
@@ -20,10 +20,10 @@
           <w:noProof/>
         </w:rPr>
         <w:drawing>
-          <wp:inline distT="0" distB="0" distL="0" distR="0" wp14:anchorId="1CED8C0A" wp14:editId="60220F68">
-            <wp:extent cx="5930265" cy="2051050"/>
-            <wp:effectExtent l="0" t="0" r="0" b="6350"/>
-            <wp:docPr id="2" name="Şəkil 2"/>
+          <wp:inline distT="0" distB="0" distL="0" distR="0" wp14:anchorId="47AC1585" wp14:editId="44C4278A">
+            <wp:extent cx="5943600" cy="3343275"/>
+            <wp:effectExtent l="0" t="0" r="0" b="9525"/>
+            <wp:docPr id="1" name="Şəkil 1"/>
             <wp:cNvGraphicFramePr>
               <a:graphicFrameLocks xmlns:a="http://schemas.openxmlformats.org/drawingml/2006/main" noChangeAspect="1"/>
             </wp:cNvGraphicFramePr>
@@ -31,36 +31,23 @@
               <a:graphicData uri="http://schemas.openxmlformats.org/drawingml/2006/picture">
                 <pic:pic xmlns:pic="http://schemas.openxmlformats.org/drawingml/2006/picture">
                   <pic:nvPicPr>
-                    <pic:cNvPr id="0" name="Picture 1"/>
-                    <pic:cNvPicPr>
-                      <a:picLocks noChangeAspect="1" noChangeArrowheads="1"/>
-                    </pic:cNvPicPr>
+                    <pic:cNvPr id="0" name=""/>
+                    <pic:cNvPicPr/>
                   </pic:nvPicPr>
                   <pic:blipFill>
-                    <a:blip r:embed="rId5" cstate="print">
-                      <a:extLst>
-                        <a:ext uri="{28A0092B-C50C-407E-A947-70E740481C1C}">
-                          <a14:useLocalDpi xmlns:a14="http://schemas.microsoft.com/office/drawing/2010/main" val="0"/>
-                        </a:ext>
-                      </a:extLst>
-                    </a:blip>
-                    <a:srcRect/>
+                    <a:blip r:embed="rId5"/>
                     <a:stretch>
                       <a:fillRect/>
                     </a:stretch>
                   </pic:blipFill>
-                  <pic:spPr bwMode="auto">
+                  <pic:spPr>
                     <a:xfrm>
                       <a:off x="0" y="0"/>
-                      <a:ext cx="5930265" cy="2051050"/>
+                      <a:ext cx="5943600" cy="3343275"/>
                     </a:xfrm>
                     <a:prstGeom prst="rect">
                       <a:avLst/>
                     </a:prstGeom>
-                    <a:noFill/>
-                    <a:ln>
-                      <a:noFill/>
-                    </a:ln>
                   </pic:spPr>
                 </pic:pic>
               </a:graphicData>
@@ -68,686 +55,693 @@
           </wp:inline>
         </w:drawing>
       </w:r>
-      <w:proofErr w:type="gramStart"/>
-      <w:r>
-        <w:rPr>
-          <w:rFonts w:ascii="Cascadia Mono" w:hAnsi="Cascadia Mono" w:cs="Cascadia Mono"/>
-          <w:color w:val="0000FF"/>
-          <w:sz w:val="19"/>
-          <w:szCs w:val="19"/>
-        </w:rPr>
-        <w:t>int</w:t>
-      </w:r>
-      <w:proofErr w:type="gramEnd"/>
-      <w:r>
-        <w:rPr>
-          <w:rFonts w:ascii="Cascadia Mono" w:hAnsi="Cascadia Mono" w:cs="Cascadia Mono"/>
-          <w:color w:val="000000"/>
-          <w:sz w:val="19"/>
-          <w:szCs w:val="19"/>
-        </w:rPr>
-        <w:t xml:space="preserve"> num = 1;</w:t>
-      </w:r>
-    </w:p>
-    <w:p>
-      <w:pPr>
-        <w:autoSpaceDE w:val="0"/>
-        <w:autoSpaceDN w:val="0"/>
-        <w:adjustRightInd w:val="0"/>
-        <w:spacing w:after="0" w:line="240" w:lineRule="auto"/>
-        <w:rPr>
-          <w:rFonts w:ascii="Cascadia Mono" w:hAnsi="Cascadia Mono" w:cs="Cascadia Mono"/>
-          <w:color w:val="000000"/>
-          <w:sz w:val="19"/>
-          <w:szCs w:val="19"/>
-        </w:rPr>
-      </w:pPr>
-      <w:proofErr w:type="gramStart"/>
-      <w:r>
-        <w:rPr>
-          <w:rFonts w:ascii="Cascadia Mono" w:hAnsi="Cascadia Mono" w:cs="Cascadia Mono"/>
-          <w:color w:val="0000FF"/>
-          <w:sz w:val="19"/>
-          <w:szCs w:val="19"/>
-        </w:rPr>
-        <w:t>int</w:t>
-      </w:r>
-      <w:proofErr w:type="gramEnd"/>
-      <w:r>
-        <w:rPr>
-          <w:rFonts w:ascii="Cascadia Mono" w:hAnsi="Cascadia Mono" w:cs="Cascadia Mono"/>
-          <w:color w:val="000000"/>
-          <w:sz w:val="19"/>
-          <w:szCs w:val="19"/>
-        </w:rPr>
-        <w:t xml:space="preserve"> count = 0;</w:t>
-      </w:r>
-    </w:p>
-    <w:p>
-      <w:pPr>
-        <w:autoSpaceDE w:val="0"/>
-        <w:autoSpaceDN w:val="0"/>
-        <w:adjustRightInd w:val="0"/>
-        <w:spacing w:after="0" w:line="240" w:lineRule="auto"/>
-        <w:rPr>
-          <w:rFonts w:ascii="Cascadia Mono" w:hAnsi="Cascadia Mono" w:cs="Cascadia Mono"/>
-          <w:color w:val="000000"/>
-          <w:sz w:val="19"/>
-          <w:szCs w:val="19"/>
-        </w:rPr>
-      </w:pPr>
-      <w:proofErr w:type="gramStart"/>
-      <w:r>
-        <w:rPr>
-          <w:rFonts w:ascii="Cascadia Mono" w:hAnsi="Cascadia Mono" w:cs="Cascadia Mono"/>
-          <w:color w:val="0000FF"/>
-          <w:sz w:val="19"/>
-          <w:szCs w:val="19"/>
-        </w:rPr>
-        <w:t>for</w:t>
-      </w:r>
-      <w:proofErr w:type="gramEnd"/>
-      <w:r>
-        <w:rPr>
-          <w:rFonts w:ascii="Cascadia Mono" w:hAnsi="Cascadia Mono" w:cs="Cascadia Mono"/>
-          <w:color w:val="000000"/>
-          <w:sz w:val="19"/>
-          <w:szCs w:val="19"/>
-        </w:rPr>
-        <w:t xml:space="preserve"> (</w:t>
-      </w:r>
-      <w:r>
-        <w:rPr>
-          <w:rFonts w:ascii="Cascadia Mono" w:hAnsi="Cascadia Mono" w:cs="Cascadia Mono"/>
-          <w:color w:val="0000FF"/>
-          <w:sz w:val="19"/>
-          <w:szCs w:val="19"/>
-        </w:rPr>
-        <w:t>int</w:t>
-      </w:r>
-      <w:r>
-        <w:rPr>
-          <w:rFonts w:ascii="Cascadia Mono" w:hAnsi="Cascadia Mono" w:cs="Cascadia Mono"/>
-          <w:color w:val="000000"/>
-          <w:sz w:val="19"/>
-          <w:szCs w:val="19"/>
-        </w:rPr>
-        <w:t xml:space="preserve"> i = 1; i &lt;= num; i++)</w:t>
-      </w:r>
-    </w:p>
-    <w:p>
-      <w:pPr>
-        <w:autoSpaceDE w:val="0"/>
-        <w:autoSpaceDN w:val="0"/>
-        <w:adjustRightInd w:val="0"/>
-        <w:spacing w:after="0" w:line="240" w:lineRule="auto"/>
-        <w:rPr>
-          <w:rFonts w:ascii="Cascadia Mono" w:hAnsi="Cascadia Mono" w:cs="Cascadia Mono"/>
-          <w:color w:val="000000"/>
-          <w:sz w:val="19"/>
-          <w:szCs w:val="19"/>
-        </w:rPr>
-      </w:pPr>
-      <w:r>
-        <w:rPr>
-          <w:rFonts w:ascii="Cascadia Mono" w:hAnsi="Cascadia Mono" w:cs="Cascadia Mono"/>
-          <w:color w:val="000000"/>
-          <w:sz w:val="19"/>
-          <w:szCs w:val="19"/>
-        </w:rPr>
-        <w:t>{</w:t>
-      </w:r>
-    </w:p>
-    <w:p>
-      <w:pPr>
-        <w:autoSpaceDE w:val="0"/>
-        <w:autoSpaceDN w:val="0"/>
-        <w:adjustRightInd w:val="0"/>
-        <w:spacing w:after="0" w:line="240" w:lineRule="auto"/>
-        <w:rPr>
-          <w:rFonts w:ascii="Cascadia Mono" w:hAnsi="Cascadia Mono" w:cs="Cascadia Mono"/>
-          <w:color w:val="000000"/>
-          <w:sz w:val="19"/>
-          <w:szCs w:val="19"/>
-        </w:rPr>
-      </w:pPr>
-      <w:r>
-        <w:rPr>
-          <w:rFonts w:ascii="Cascadia Mono" w:hAnsi="Cascadia Mono" w:cs="Cascadia Mono"/>
-          <w:color w:val="000000"/>
-          <w:sz w:val="19"/>
-          <w:szCs w:val="19"/>
-        </w:rPr>
-        <w:t xml:space="preserve">    </w:t>
-      </w:r>
-      <w:proofErr w:type="gramStart"/>
-      <w:r>
-        <w:rPr>
-          <w:rFonts w:ascii="Cascadia Mono" w:hAnsi="Cascadia Mono" w:cs="Cascadia Mono"/>
-          <w:color w:val="0000FF"/>
-          <w:sz w:val="19"/>
-          <w:szCs w:val="19"/>
-        </w:rPr>
-        <w:t>if</w:t>
-      </w:r>
-      <w:proofErr w:type="gramEnd"/>
-      <w:r>
-        <w:rPr>
-          <w:rFonts w:ascii="Cascadia Mono" w:hAnsi="Cascadia Mono" w:cs="Cascadia Mono"/>
-          <w:color w:val="000000"/>
-          <w:sz w:val="19"/>
-          <w:szCs w:val="19"/>
-        </w:rPr>
-        <w:t xml:space="preserve"> (num % i == 0)</w:t>
-      </w:r>
-    </w:p>
-    <w:p>
-      <w:pPr>
-        <w:autoSpaceDE w:val="0"/>
-        <w:autoSpaceDN w:val="0"/>
-        <w:adjustRightInd w:val="0"/>
-        <w:spacing w:after="0" w:line="240" w:lineRule="auto"/>
-        <w:rPr>
-          <w:rFonts w:ascii="Cascadia Mono" w:hAnsi="Cascadia Mono" w:cs="Cascadia Mono"/>
-          <w:color w:val="000000"/>
-          <w:sz w:val="19"/>
-          <w:szCs w:val="19"/>
-        </w:rPr>
-      </w:pPr>
-      <w:r>
-        <w:rPr>
-          <w:rFonts w:ascii="Cascadia Mono" w:hAnsi="Cascadia Mono" w:cs="Cascadia Mono"/>
-          <w:color w:val="000000"/>
-          <w:sz w:val="19"/>
-          <w:szCs w:val="19"/>
-        </w:rPr>
-        <w:t xml:space="preserve">    {</w:t>
-      </w:r>
-    </w:p>
-    <w:p>
-      <w:pPr>
-        <w:autoSpaceDE w:val="0"/>
-        <w:autoSpaceDN w:val="0"/>
-        <w:adjustRightInd w:val="0"/>
-        <w:spacing w:after="0" w:line="240" w:lineRule="auto"/>
-        <w:rPr>
-          <w:rFonts w:ascii="Cascadia Mono" w:hAnsi="Cascadia Mono" w:cs="Cascadia Mono"/>
-          <w:color w:val="000000"/>
-          <w:sz w:val="19"/>
-          <w:szCs w:val="19"/>
-        </w:rPr>
-      </w:pPr>
-      <w:r>
-        <w:rPr>
-          <w:rFonts w:ascii="Cascadia Mono" w:hAnsi="Cascadia Mono" w:cs="Cascadia Mono"/>
-          <w:color w:val="000000"/>
-          <w:sz w:val="19"/>
-          <w:szCs w:val="19"/>
-        </w:rPr>
-        <w:t xml:space="preserve">        </w:t>
-      </w:r>
-      <w:proofErr w:type="gramStart"/>
-      <w:r>
-        <w:rPr>
-          <w:rFonts w:ascii="Cascadia Mono" w:hAnsi="Cascadia Mono" w:cs="Cascadia Mono"/>
-          <w:color w:val="000000"/>
-          <w:sz w:val="19"/>
-          <w:szCs w:val="19"/>
-        </w:rPr>
-        <w:t>count</w:t>
-      </w:r>
-      <w:proofErr w:type="gramEnd"/>
-      <w:r>
-        <w:rPr>
-          <w:rFonts w:ascii="Cascadia Mono" w:hAnsi="Cascadia Mono" w:cs="Cascadia Mono"/>
-          <w:color w:val="000000"/>
-          <w:sz w:val="19"/>
-          <w:szCs w:val="19"/>
-        </w:rPr>
-        <w:t>++;</w:t>
-      </w:r>
-    </w:p>
-    <w:p>
-      <w:pPr>
-        <w:autoSpaceDE w:val="0"/>
-        <w:autoSpaceDN w:val="0"/>
-        <w:adjustRightInd w:val="0"/>
-        <w:spacing w:after="0" w:line="240" w:lineRule="auto"/>
-        <w:rPr>
-          <w:rFonts w:ascii="Cascadia Mono" w:hAnsi="Cascadia Mono" w:cs="Cascadia Mono"/>
-          <w:color w:val="000000"/>
-          <w:sz w:val="19"/>
-          <w:szCs w:val="19"/>
-        </w:rPr>
-      </w:pPr>
-      <w:r>
-        <w:rPr>
-          <w:rFonts w:ascii="Cascadia Mono" w:hAnsi="Cascadia Mono" w:cs="Cascadia Mono"/>
-          <w:color w:val="000000"/>
-          <w:sz w:val="19"/>
-          <w:szCs w:val="19"/>
-        </w:rPr>
-        <w:t xml:space="preserve">    }</w:t>
-      </w:r>
-    </w:p>
-    <w:p>
-      <w:pPr>
-        <w:autoSpaceDE w:val="0"/>
-        <w:autoSpaceDN w:val="0"/>
-        <w:adjustRightInd w:val="0"/>
-        <w:spacing w:after="0" w:line="240" w:lineRule="auto"/>
-        <w:rPr>
-          <w:rFonts w:ascii="Cascadia Mono" w:hAnsi="Cascadia Mono" w:cs="Cascadia Mono"/>
-          <w:color w:val="000000"/>
-          <w:sz w:val="19"/>
-          <w:szCs w:val="19"/>
-        </w:rPr>
-      </w:pPr>
-      <w:r>
-        <w:rPr>
-          <w:rFonts w:ascii="Cascadia Mono" w:hAnsi="Cascadia Mono" w:cs="Cascadia Mono"/>
-          <w:color w:val="000000"/>
-          <w:sz w:val="19"/>
-          <w:szCs w:val="19"/>
-        </w:rPr>
-        <w:t>}</w:t>
-      </w:r>
-    </w:p>
-    <w:p>
-      <w:pPr>
-        <w:autoSpaceDE w:val="0"/>
-        <w:autoSpaceDN w:val="0"/>
-        <w:adjustRightInd w:val="0"/>
-        <w:spacing w:after="0" w:line="240" w:lineRule="auto"/>
-        <w:rPr>
-          <w:rFonts w:ascii="Cascadia Mono" w:hAnsi="Cascadia Mono" w:cs="Cascadia Mono"/>
-          <w:color w:val="000000"/>
-          <w:sz w:val="19"/>
-          <w:szCs w:val="19"/>
-        </w:rPr>
-      </w:pPr>
-      <w:proofErr w:type="gramStart"/>
-      <w:r>
-        <w:rPr>
-          <w:rFonts w:ascii="Cascadia Mono" w:hAnsi="Cascadia Mono" w:cs="Cascadia Mono"/>
-          <w:color w:val="0000FF"/>
-          <w:sz w:val="19"/>
-          <w:szCs w:val="19"/>
-        </w:rPr>
-        <w:t>if</w:t>
-      </w:r>
-      <w:proofErr w:type="gramEnd"/>
-      <w:r>
-        <w:rPr>
-          <w:rFonts w:ascii="Cascadia Mono" w:hAnsi="Cascadia Mono" w:cs="Cascadia Mono"/>
-          <w:color w:val="000000"/>
-          <w:sz w:val="19"/>
-          <w:szCs w:val="19"/>
-        </w:rPr>
-        <w:t xml:space="preserve"> (num==1)</w:t>
-      </w:r>
-    </w:p>
-    <w:p>
-      <w:pPr>
-        <w:autoSpaceDE w:val="0"/>
-        <w:autoSpaceDN w:val="0"/>
-        <w:adjustRightInd w:val="0"/>
-        <w:spacing w:after="0" w:line="240" w:lineRule="auto"/>
-        <w:rPr>
-          <w:rFonts w:ascii="Cascadia Mono" w:hAnsi="Cascadia Mono" w:cs="Cascadia Mono"/>
-          <w:color w:val="000000"/>
-          <w:sz w:val="19"/>
-          <w:szCs w:val="19"/>
-        </w:rPr>
-      </w:pPr>
-      <w:r>
-        <w:rPr>
-          <w:rFonts w:ascii="Cascadia Mono" w:hAnsi="Cascadia Mono" w:cs="Cascadia Mono"/>
-          <w:color w:val="000000"/>
-          <w:sz w:val="19"/>
-          <w:szCs w:val="19"/>
-        </w:rPr>
-        <w:t>{</w:t>
-      </w:r>
-    </w:p>
-    <w:p>
-      <w:pPr>
-        <w:autoSpaceDE w:val="0"/>
-        <w:autoSpaceDN w:val="0"/>
-        <w:adjustRightInd w:val="0"/>
-        <w:spacing w:after="0" w:line="240" w:lineRule="auto"/>
-        <w:rPr>
-          <w:rFonts w:ascii="Cascadia Mono" w:hAnsi="Cascadia Mono" w:cs="Cascadia Mono"/>
-          <w:color w:val="000000"/>
-          <w:sz w:val="19"/>
-          <w:szCs w:val="19"/>
-        </w:rPr>
-      </w:pPr>
-      <w:r>
-        <w:rPr>
-          <w:rFonts w:ascii="Cascadia Mono" w:hAnsi="Cascadia Mono" w:cs="Cascadia Mono"/>
-          <w:color w:val="000000"/>
-          <w:sz w:val="19"/>
-          <w:szCs w:val="19"/>
-        </w:rPr>
-        <w:t xml:space="preserve">    </w:t>
-      </w:r>
-      <w:proofErr w:type="gramStart"/>
-      <w:r>
-        <w:rPr>
-          <w:rFonts w:ascii="Cascadia Mono" w:hAnsi="Cascadia Mono" w:cs="Cascadia Mono"/>
-          <w:color w:val="000000"/>
-          <w:sz w:val="19"/>
-          <w:szCs w:val="19"/>
-        </w:rPr>
-        <w:t>Console.WriteLine(</w:t>
-      </w:r>
-      <w:proofErr w:type="gramEnd"/>
-      <w:r>
-        <w:rPr>
-          <w:rFonts w:ascii="Cascadia Mono" w:hAnsi="Cascadia Mono" w:cs="Cascadia Mono"/>
-          <w:color w:val="A31515"/>
-          <w:sz w:val="19"/>
-          <w:szCs w:val="19"/>
-        </w:rPr>
-        <w:t>"1 nə sadədir nədə mürəkkəb"</w:t>
-      </w:r>
-      <w:r>
-        <w:rPr>
-          <w:rFonts w:ascii="Cascadia Mono" w:hAnsi="Cascadia Mono" w:cs="Cascadia Mono"/>
-          <w:color w:val="000000"/>
-          <w:sz w:val="19"/>
-          <w:szCs w:val="19"/>
-        </w:rPr>
-        <w:t>)</w:t>
-      </w:r>
-    </w:p>
-    <w:p>
-      <w:pPr>
-        <w:autoSpaceDE w:val="0"/>
-        <w:autoSpaceDN w:val="0"/>
-        <w:adjustRightInd w:val="0"/>
-        <w:spacing w:after="0" w:line="240" w:lineRule="auto"/>
-        <w:rPr>
-          <w:rFonts w:ascii="Cascadia Mono" w:hAnsi="Cascadia Mono" w:cs="Cascadia Mono"/>
-          <w:color w:val="000000"/>
-          <w:sz w:val="19"/>
-          <w:szCs w:val="19"/>
-        </w:rPr>
-      </w:pPr>
-      <w:r>
-        <w:rPr>
-          <w:rFonts w:ascii="Cascadia Mono" w:hAnsi="Cascadia Mono" w:cs="Cascadia Mono"/>
-          <w:color w:val="000000"/>
-          <w:sz w:val="19"/>
-          <w:szCs w:val="19"/>
-        </w:rPr>
-        <w:t>}</w:t>
-      </w:r>
-    </w:p>
-    <w:p>
-      <w:pPr>
-        <w:autoSpaceDE w:val="0"/>
-        <w:autoSpaceDN w:val="0"/>
-        <w:adjustRightInd w:val="0"/>
-        <w:spacing w:after="0" w:line="240" w:lineRule="auto"/>
-        <w:rPr>
-          <w:rFonts w:ascii="Cascadia Mono" w:hAnsi="Cascadia Mono" w:cs="Cascadia Mono"/>
-          <w:color w:val="000000"/>
-          <w:sz w:val="19"/>
-          <w:szCs w:val="19"/>
-        </w:rPr>
-      </w:pPr>
-      <w:proofErr w:type="gramStart"/>
-      <w:r>
-        <w:rPr>
-          <w:rFonts w:ascii="Cascadia Mono" w:hAnsi="Cascadia Mono" w:cs="Cascadia Mono"/>
-          <w:color w:val="0000FF"/>
-          <w:sz w:val="19"/>
-          <w:szCs w:val="19"/>
-        </w:rPr>
-        <w:t>else</w:t>
-      </w:r>
-      <w:proofErr w:type="gramEnd"/>
-      <w:r>
-        <w:rPr>
-          <w:rFonts w:ascii="Cascadia Mono" w:hAnsi="Cascadia Mono" w:cs="Cascadia Mono"/>
-          <w:color w:val="000000"/>
-          <w:sz w:val="19"/>
-          <w:szCs w:val="19"/>
-        </w:rPr>
-        <w:t xml:space="preserve"> </w:t>
-      </w:r>
-      <w:r>
-        <w:rPr>
-          <w:rFonts w:ascii="Cascadia Mono" w:hAnsi="Cascadia Mono" w:cs="Cascadia Mono"/>
-          <w:color w:val="0000FF"/>
-          <w:sz w:val="19"/>
-          <w:szCs w:val="19"/>
-        </w:rPr>
-        <w:t>if</w:t>
-      </w:r>
-      <w:r>
-        <w:rPr>
-          <w:rFonts w:ascii="Cascadia Mono" w:hAnsi="Cascadia Mono" w:cs="Cascadia Mono"/>
-          <w:color w:val="000000"/>
-          <w:sz w:val="19"/>
-          <w:szCs w:val="19"/>
-        </w:rPr>
-        <w:t xml:space="preserve"> (count &gt;2)</w:t>
-      </w:r>
-    </w:p>
-    <w:p>
-      <w:pPr>
-        <w:autoSpaceDE w:val="0"/>
-        <w:autoSpaceDN w:val="0"/>
-        <w:adjustRightInd w:val="0"/>
-        <w:spacing w:after="0" w:line="240" w:lineRule="auto"/>
-        <w:rPr>
-          <w:rFonts w:ascii="Cascadia Mono" w:hAnsi="Cascadia Mono" w:cs="Cascadia Mono"/>
-          <w:color w:val="000000"/>
-          <w:sz w:val="19"/>
-          <w:szCs w:val="19"/>
-        </w:rPr>
-      </w:pPr>
-      <w:r>
-        <w:rPr>
-          <w:rFonts w:ascii="Cascadia Mono" w:hAnsi="Cascadia Mono" w:cs="Cascadia Mono"/>
-          <w:color w:val="000000"/>
-          <w:sz w:val="19"/>
-          <w:szCs w:val="19"/>
-        </w:rPr>
-        <w:t>{</w:t>
-      </w:r>
-    </w:p>
-    <w:p>
-      <w:pPr>
-        <w:autoSpaceDE w:val="0"/>
-        <w:autoSpaceDN w:val="0"/>
-        <w:adjustRightInd w:val="0"/>
-        <w:spacing w:after="0" w:line="240" w:lineRule="auto"/>
-        <w:rPr>
-          <w:rFonts w:ascii="Cascadia Mono" w:hAnsi="Cascadia Mono" w:cs="Cascadia Mono"/>
-          <w:color w:val="000000"/>
-          <w:sz w:val="19"/>
-          <w:szCs w:val="19"/>
-        </w:rPr>
-      </w:pPr>
-      <w:r>
-        <w:rPr>
-          <w:rFonts w:ascii="Cascadia Mono" w:hAnsi="Cascadia Mono" w:cs="Cascadia Mono"/>
-          <w:color w:val="000000"/>
-          <w:sz w:val="19"/>
-          <w:szCs w:val="19"/>
-        </w:rPr>
-        <w:t xml:space="preserve">    </w:t>
-      </w:r>
-      <w:proofErr w:type="gramStart"/>
-      <w:r>
-        <w:rPr>
-          <w:rFonts w:ascii="Cascadia Mono" w:hAnsi="Cascadia Mono" w:cs="Cascadia Mono"/>
-          <w:color w:val="000000"/>
-          <w:sz w:val="19"/>
-          <w:szCs w:val="19"/>
-        </w:rPr>
-        <w:t>Console.WriteLine(</w:t>
-      </w:r>
-      <w:proofErr w:type="gramEnd"/>
-      <w:r>
-        <w:rPr>
-          <w:rFonts w:ascii="Cascadia Mono" w:hAnsi="Cascadia Mono" w:cs="Cascadia Mono"/>
-          <w:color w:val="A31515"/>
-          <w:sz w:val="19"/>
-          <w:szCs w:val="19"/>
-        </w:rPr>
-        <w:t>"Mürəkkəb ədəddir"</w:t>
-      </w:r>
-      <w:r>
-        <w:rPr>
-          <w:rFonts w:ascii="Cascadia Mono" w:hAnsi="Cascadia Mono" w:cs="Cascadia Mono"/>
-          <w:color w:val="000000"/>
-          <w:sz w:val="19"/>
-          <w:szCs w:val="19"/>
-        </w:rPr>
-        <w:t>)</w:t>
-      </w:r>
-    </w:p>
-    <w:p>
-      <w:pPr>
-        <w:autoSpaceDE w:val="0"/>
-        <w:autoSpaceDN w:val="0"/>
-        <w:adjustRightInd w:val="0"/>
-        <w:spacing w:after="0" w:line="240" w:lineRule="auto"/>
-        <w:rPr>
-          <w:rFonts w:ascii="Cascadia Mono" w:hAnsi="Cascadia Mono" w:cs="Cascadia Mono"/>
-          <w:color w:val="000000"/>
-          <w:sz w:val="19"/>
-          <w:szCs w:val="19"/>
-        </w:rPr>
-      </w:pPr>
-      <w:r>
-        <w:rPr>
-          <w:rFonts w:ascii="Cascadia Mono" w:hAnsi="Cascadia Mono" w:cs="Cascadia Mono"/>
-          <w:color w:val="000000"/>
-          <w:sz w:val="19"/>
-          <w:szCs w:val="19"/>
-        </w:rPr>
-        <w:t>}</w:t>
-      </w:r>
-    </w:p>
-    <w:p>
-      <w:pPr>
-        <w:autoSpaceDE w:val="0"/>
-        <w:autoSpaceDN w:val="0"/>
-        <w:adjustRightInd w:val="0"/>
-        <w:spacing w:after="0" w:line="240" w:lineRule="auto"/>
-        <w:rPr>
-          <w:rFonts w:ascii="Cascadia Mono" w:hAnsi="Cascadia Mono" w:cs="Cascadia Mono"/>
-          <w:color w:val="000000"/>
-          <w:sz w:val="19"/>
-          <w:szCs w:val="19"/>
-        </w:rPr>
-      </w:pPr>
-      <w:proofErr w:type="gramStart"/>
-      <w:r>
-        <w:rPr>
-          <w:rFonts w:ascii="Cascadia Mono" w:hAnsi="Cascadia Mono" w:cs="Cascadia Mono"/>
-          <w:color w:val="0000FF"/>
-          <w:sz w:val="19"/>
-          <w:szCs w:val="19"/>
-        </w:rPr>
-        <w:t>else</w:t>
-      </w:r>
-      <w:proofErr w:type="gramEnd"/>
-    </w:p>
-    <w:p>
-      <w:pPr>
-        <w:autoSpaceDE w:val="0"/>
-        <w:autoSpaceDN w:val="0"/>
-        <w:adjustRightInd w:val="0"/>
-        <w:spacing w:after="0" w:line="240" w:lineRule="auto"/>
-        <w:rPr>
-          <w:rFonts w:ascii="Cascadia Mono" w:hAnsi="Cascadia Mono" w:cs="Cascadia Mono"/>
-          <w:color w:val="000000"/>
-          <w:sz w:val="19"/>
-          <w:szCs w:val="19"/>
-        </w:rPr>
-      </w:pPr>
-      <w:r>
-        <w:rPr>
-          <w:rFonts w:ascii="Cascadia Mono" w:hAnsi="Cascadia Mono" w:cs="Cascadia Mono"/>
-          <w:color w:val="000000"/>
-          <w:sz w:val="19"/>
-          <w:szCs w:val="19"/>
-        </w:rPr>
-        <w:t>{</w:t>
-      </w:r>
-    </w:p>
-    <w:p>
-      <w:pPr>
-        <w:autoSpaceDE w:val="0"/>
-        <w:autoSpaceDN w:val="0"/>
-        <w:adjustRightInd w:val="0"/>
-        <w:spacing w:after="0" w:line="240" w:lineRule="auto"/>
-        <w:rPr>
-          <w:rFonts w:ascii="Cascadia Mono" w:hAnsi="Cascadia Mono" w:cs="Cascadia Mono"/>
-          <w:color w:val="000000"/>
-          <w:sz w:val="19"/>
-          <w:szCs w:val="19"/>
-        </w:rPr>
-      </w:pPr>
-      <w:r>
-        <w:rPr>
-          <w:rFonts w:ascii="Cascadia Mono" w:hAnsi="Cascadia Mono" w:cs="Cascadia Mono"/>
-          <w:color w:val="000000"/>
-          <w:sz w:val="19"/>
-          <w:szCs w:val="19"/>
-        </w:rPr>
-        <w:t xml:space="preserve">    </w:t>
-      </w:r>
-      <w:proofErr w:type="gramStart"/>
-      <w:r>
-        <w:rPr>
-          <w:rFonts w:ascii="Cascadia Mono" w:hAnsi="Cascadia Mono" w:cs="Cascadia Mono"/>
-          <w:color w:val="000000"/>
-          <w:sz w:val="19"/>
-          <w:szCs w:val="19"/>
-        </w:rPr>
-        <w:t>Console.WriteLine(</w:t>
-      </w:r>
-      <w:proofErr w:type="gramEnd"/>
-      <w:r>
-        <w:rPr>
-          <w:rFonts w:ascii="Cascadia Mono" w:hAnsi="Cascadia Mono" w:cs="Cascadia Mono"/>
-          <w:color w:val="A31515"/>
-          <w:sz w:val="19"/>
-          <w:szCs w:val="19"/>
-        </w:rPr>
-        <w:t>"Ədəd sadədir"</w:t>
-      </w:r>
-      <w:r>
-        <w:rPr>
-          <w:rFonts w:ascii="Cascadia Mono" w:hAnsi="Cascadia Mono" w:cs="Cascadia Mono"/>
-          <w:color w:val="000000"/>
-          <w:sz w:val="19"/>
-          <w:szCs w:val="19"/>
-        </w:rPr>
-        <w:t>)</w:t>
-      </w:r>
-    </w:p>
-    <w:p>
-      <w:r>
-        <w:rPr>
-          <w:rFonts w:ascii="Cascadia Mono" w:hAnsi="Cascadia Mono" w:cs="Cascadia Mono"/>
-          <w:color w:val="000000"/>
-          <w:sz w:val="19"/>
-          <w:szCs w:val="19"/>
-        </w:rPr>
-        <w:t>}</w:t>
-      </w:r>
       <w:bookmarkStart w:id="0" w:name="_GoBack"/>
       <w:bookmarkEnd w:id="0"/>
-    </w:p>
+      <w:proofErr w:type="gramStart"/>
+      <w:r>
+        <w:rPr>
+          <w:rFonts w:ascii="Cascadia Mono" w:hAnsi="Cascadia Mono" w:cs="Cascadia Mono"/>
+          <w:color w:val="0000FF"/>
+          <w:sz w:val="19"/>
+          <w:szCs w:val="19"/>
+        </w:rPr>
+        <w:t>int</w:t>
+      </w:r>
+      <w:proofErr w:type="gramEnd"/>
+      <w:r>
+        <w:rPr>
+          <w:rFonts w:ascii="Cascadia Mono" w:hAnsi="Cascadia Mono" w:cs="Cascadia Mono"/>
+          <w:color w:val="000000"/>
+          <w:sz w:val="19"/>
+          <w:szCs w:val="19"/>
+        </w:rPr>
+        <w:t xml:space="preserve"> num = 1;</w:t>
+      </w:r>
+    </w:p>
+    <w:p>
+      <w:pPr>
+        <w:autoSpaceDE w:val="0"/>
+        <w:autoSpaceDN w:val="0"/>
+        <w:adjustRightInd w:val="0"/>
+        <w:spacing w:after="0" w:line="240" w:lineRule="auto"/>
+        <w:rPr>
+          <w:rFonts w:ascii="Cascadia Mono" w:hAnsi="Cascadia Mono" w:cs="Cascadia Mono"/>
+          <w:color w:val="000000"/>
+          <w:sz w:val="19"/>
+          <w:szCs w:val="19"/>
+        </w:rPr>
+      </w:pPr>
+      <w:proofErr w:type="gramStart"/>
+      <w:r>
+        <w:rPr>
+          <w:rFonts w:ascii="Cascadia Mono" w:hAnsi="Cascadia Mono" w:cs="Cascadia Mono"/>
+          <w:color w:val="0000FF"/>
+          <w:sz w:val="19"/>
+          <w:szCs w:val="19"/>
+        </w:rPr>
+        <w:t>int</w:t>
+      </w:r>
+      <w:proofErr w:type="gramEnd"/>
+      <w:r>
+        <w:rPr>
+          <w:rFonts w:ascii="Cascadia Mono" w:hAnsi="Cascadia Mono" w:cs="Cascadia Mono"/>
+          <w:color w:val="000000"/>
+          <w:sz w:val="19"/>
+          <w:szCs w:val="19"/>
+        </w:rPr>
+        <w:t xml:space="preserve"> count = 0;</w:t>
+      </w:r>
+    </w:p>
+    <w:p>
+      <w:pPr>
+        <w:autoSpaceDE w:val="0"/>
+        <w:autoSpaceDN w:val="0"/>
+        <w:adjustRightInd w:val="0"/>
+        <w:spacing w:after="0" w:line="240" w:lineRule="auto"/>
+        <w:rPr>
+          <w:rFonts w:ascii="Cascadia Mono" w:hAnsi="Cascadia Mono" w:cs="Cascadia Mono"/>
+          <w:color w:val="000000"/>
+          <w:sz w:val="19"/>
+          <w:szCs w:val="19"/>
+        </w:rPr>
+      </w:pPr>
+      <w:proofErr w:type="gramStart"/>
+      <w:r>
+        <w:rPr>
+          <w:rFonts w:ascii="Cascadia Mono" w:hAnsi="Cascadia Mono" w:cs="Cascadia Mono"/>
+          <w:color w:val="0000FF"/>
+          <w:sz w:val="19"/>
+          <w:szCs w:val="19"/>
+        </w:rPr>
+        <w:t>for</w:t>
+      </w:r>
+      <w:proofErr w:type="gramEnd"/>
+      <w:r>
+        <w:rPr>
+          <w:rFonts w:ascii="Cascadia Mono" w:hAnsi="Cascadia Mono" w:cs="Cascadia Mono"/>
+          <w:color w:val="000000"/>
+          <w:sz w:val="19"/>
+          <w:szCs w:val="19"/>
+        </w:rPr>
+        <w:t xml:space="preserve"> (</w:t>
+      </w:r>
+      <w:r>
+        <w:rPr>
+          <w:rFonts w:ascii="Cascadia Mono" w:hAnsi="Cascadia Mono" w:cs="Cascadia Mono"/>
+          <w:color w:val="0000FF"/>
+          <w:sz w:val="19"/>
+          <w:szCs w:val="19"/>
+        </w:rPr>
+        <w:t>int</w:t>
+      </w:r>
+      <w:r>
+        <w:rPr>
+          <w:rFonts w:ascii="Cascadia Mono" w:hAnsi="Cascadia Mono" w:cs="Cascadia Mono"/>
+          <w:color w:val="000000"/>
+          <w:sz w:val="19"/>
+          <w:szCs w:val="19"/>
+        </w:rPr>
+        <w:t xml:space="preserve"> i = 1; i &lt;= num; i++)</w:t>
+      </w:r>
+    </w:p>
+    <w:p>
+      <w:pPr>
+        <w:autoSpaceDE w:val="0"/>
+        <w:autoSpaceDN w:val="0"/>
+        <w:adjustRightInd w:val="0"/>
+        <w:spacing w:after="0" w:line="240" w:lineRule="auto"/>
+        <w:rPr>
+          <w:rFonts w:ascii="Cascadia Mono" w:hAnsi="Cascadia Mono" w:cs="Cascadia Mono"/>
+          <w:color w:val="000000"/>
+          <w:sz w:val="19"/>
+          <w:szCs w:val="19"/>
+        </w:rPr>
+      </w:pPr>
+      <w:r>
+        <w:rPr>
+          <w:rFonts w:ascii="Cascadia Mono" w:hAnsi="Cascadia Mono" w:cs="Cascadia Mono"/>
+          <w:color w:val="000000"/>
+          <w:sz w:val="19"/>
+          <w:szCs w:val="19"/>
+        </w:rPr>
+        <w:t>{</w:t>
+      </w:r>
+    </w:p>
+    <w:p>
+      <w:pPr>
+        <w:autoSpaceDE w:val="0"/>
+        <w:autoSpaceDN w:val="0"/>
+        <w:adjustRightInd w:val="0"/>
+        <w:spacing w:after="0" w:line="240" w:lineRule="auto"/>
+        <w:rPr>
+          <w:rFonts w:ascii="Cascadia Mono" w:hAnsi="Cascadia Mono" w:cs="Cascadia Mono"/>
+          <w:color w:val="000000"/>
+          <w:sz w:val="19"/>
+          <w:szCs w:val="19"/>
+        </w:rPr>
+      </w:pPr>
+      <w:r>
+        <w:rPr>
+          <w:rFonts w:ascii="Cascadia Mono" w:hAnsi="Cascadia Mono" w:cs="Cascadia Mono"/>
+          <w:color w:val="000000"/>
+          <w:sz w:val="19"/>
+          <w:szCs w:val="19"/>
+        </w:rPr>
+        <w:t xml:space="preserve">    </w:t>
+      </w:r>
+      <w:proofErr w:type="gramStart"/>
+      <w:r>
+        <w:rPr>
+          <w:rFonts w:ascii="Cascadia Mono" w:hAnsi="Cascadia Mono" w:cs="Cascadia Mono"/>
+          <w:color w:val="0000FF"/>
+          <w:sz w:val="19"/>
+          <w:szCs w:val="19"/>
+        </w:rPr>
+        <w:t>if</w:t>
+      </w:r>
+      <w:proofErr w:type="gramEnd"/>
+      <w:r>
+        <w:rPr>
+          <w:rFonts w:ascii="Cascadia Mono" w:hAnsi="Cascadia Mono" w:cs="Cascadia Mono"/>
+          <w:color w:val="000000"/>
+          <w:sz w:val="19"/>
+          <w:szCs w:val="19"/>
+        </w:rPr>
+        <w:t xml:space="preserve"> (num % i == 0)</w:t>
+      </w:r>
+    </w:p>
+    <w:p>
+      <w:pPr>
+        <w:autoSpaceDE w:val="0"/>
+        <w:autoSpaceDN w:val="0"/>
+        <w:adjustRightInd w:val="0"/>
+        <w:spacing w:after="0" w:line="240" w:lineRule="auto"/>
+        <w:rPr>
+          <w:rFonts w:ascii="Cascadia Mono" w:hAnsi="Cascadia Mono" w:cs="Cascadia Mono"/>
+          <w:color w:val="000000"/>
+          <w:sz w:val="19"/>
+          <w:szCs w:val="19"/>
+        </w:rPr>
+      </w:pPr>
+      <w:r>
+        <w:rPr>
+          <w:rFonts w:ascii="Cascadia Mono" w:hAnsi="Cascadia Mono" w:cs="Cascadia Mono"/>
+          <w:color w:val="000000"/>
+          <w:sz w:val="19"/>
+          <w:szCs w:val="19"/>
+        </w:rPr>
+        <w:t xml:space="preserve">    {</w:t>
+      </w:r>
+    </w:p>
+    <w:p>
+      <w:pPr>
+        <w:autoSpaceDE w:val="0"/>
+        <w:autoSpaceDN w:val="0"/>
+        <w:adjustRightInd w:val="0"/>
+        <w:spacing w:after="0" w:line="240" w:lineRule="auto"/>
+        <w:rPr>
+          <w:rFonts w:ascii="Cascadia Mono" w:hAnsi="Cascadia Mono" w:cs="Cascadia Mono"/>
+          <w:color w:val="000000"/>
+          <w:sz w:val="19"/>
+          <w:szCs w:val="19"/>
+        </w:rPr>
+      </w:pPr>
+      <w:r>
+        <w:rPr>
+          <w:rFonts w:ascii="Cascadia Mono" w:hAnsi="Cascadia Mono" w:cs="Cascadia Mono"/>
+          <w:color w:val="000000"/>
+          <w:sz w:val="19"/>
+          <w:szCs w:val="19"/>
+        </w:rPr>
+        <w:t xml:space="preserve">        </w:t>
+      </w:r>
+      <w:proofErr w:type="gramStart"/>
+      <w:r>
+        <w:rPr>
+          <w:rFonts w:ascii="Cascadia Mono" w:hAnsi="Cascadia Mono" w:cs="Cascadia Mono"/>
+          <w:color w:val="000000"/>
+          <w:sz w:val="19"/>
+          <w:szCs w:val="19"/>
+        </w:rPr>
+        <w:t>count</w:t>
+      </w:r>
+      <w:proofErr w:type="gramEnd"/>
+      <w:r>
+        <w:rPr>
+          <w:rFonts w:ascii="Cascadia Mono" w:hAnsi="Cascadia Mono" w:cs="Cascadia Mono"/>
+          <w:color w:val="000000"/>
+          <w:sz w:val="19"/>
+          <w:szCs w:val="19"/>
+        </w:rPr>
+        <w:t>++;</w:t>
+      </w:r>
+    </w:p>
+    <w:p>
+      <w:pPr>
+        <w:autoSpaceDE w:val="0"/>
+        <w:autoSpaceDN w:val="0"/>
+        <w:adjustRightInd w:val="0"/>
+        <w:spacing w:after="0" w:line="240" w:lineRule="auto"/>
+        <w:rPr>
+          <w:rFonts w:ascii="Cascadia Mono" w:hAnsi="Cascadia Mono" w:cs="Cascadia Mono"/>
+          <w:color w:val="000000"/>
+          <w:sz w:val="19"/>
+          <w:szCs w:val="19"/>
+        </w:rPr>
+      </w:pPr>
+      <w:r>
+        <w:rPr>
+          <w:rFonts w:ascii="Cascadia Mono" w:hAnsi="Cascadia Mono" w:cs="Cascadia Mono"/>
+          <w:color w:val="000000"/>
+          <w:sz w:val="19"/>
+          <w:szCs w:val="19"/>
+        </w:rPr>
+        <w:t xml:space="preserve">    }</w:t>
+      </w:r>
+    </w:p>
+    <w:p>
+      <w:pPr>
+        <w:autoSpaceDE w:val="0"/>
+        <w:autoSpaceDN w:val="0"/>
+        <w:adjustRightInd w:val="0"/>
+        <w:spacing w:after="0" w:line="240" w:lineRule="auto"/>
+        <w:rPr>
+          <w:rFonts w:ascii="Cascadia Mono" w:hAnsi="Cascadia Mono" w:cs="Cascadia Mono"/>
+          <w:color w:val="000000"/>
+          <w:sz w:val="19"/>
+          <w:szCs w:val="19"/>
+        </w:rPr>
+      </w:pPr>
+      <w:r>
+        <w:rPr>
+          <w:rFonts w:ascii="Cascadia Mono" w:hAnsi="Cascadia Mono" w:cs="Cascadia Mono"/>
+          <w:color w:val="000000"/>
+          <w:sz w:val="19"/>
+          <w:szCs w:val="19"/>
+        </w:rPr>
+        <w:t>}</w:t>
+      </w:r>
+    </w:p>
+    <w:p>
+      <w:pPr>
+        <w:autoSpaceDE w:val="0"/>
+        <w:autoSpaceDN w:val="0"/>
+        <w:adjustRightInd w:val="0"/>
+        <w:spacing w:after="0" w:line="240" w:lineRule="auto"/>
+        <w:rPr>
+          <w:rFonts w:ascii="Cascadia Mono" w:hAnsi="Cascadia Mono" w:cs="Cascadia Mono"/>
+          <w:color w:val="000000"/>
+          <w:sz w:val="19"/>
+          <w:szCs w:val="19"/>
+        </w:rPr>
+      </w:pPr>
+      <w:proofErr w:type="gramStart"/>
+      <w:r>
+        <w:rPr>
+          <w:rFonts w:ascii="Cascadia Mono" w:hAnsi="Cascadia Mono" w:cs="Cascadia Mono"/>
+          <w:color w:val="0000FF"/>
+          <w:sz w:val="19"/>
+          <w:szCs w:val="19"/>
+        </w:rPr>
+        <w:t>if</w:t>
+      </w:r>
+      <w:proofErr w:type="gramEnd"/>
+      <w:r>
+        <w:rPr>
+          <w:rFonts w:ascii="Cascadia Mono" w:hAnsi="Cascadia Mono" w:cs="Cascadia Mono"/>
+          <w:color w:val="000000"/>
+          <w:sz w:val="19"/>
+          <w:szCs w:val="19"/>
+        </w:rPr>
+        <w:t xml:space="preserve"> (num==1)</w:t>
+      </w:r>
+    </w:p>
+    <w:p>
+      <w:pPr>
+        <w:autoSpaceDE w:val="0"/>
+        <w:autoSpaceDN w:val="0"/>
+        <w:adjustRightInd w:val="0"/>
+        <w:spacing w:after="0" w:line="240" w:lineRule="auto"/>
+        <w:rPr>
+          <w:rFonts w:ascii="Cascadia Mono" w:hAnsi="Cascadia Mono" w:cs="Cascadia Mono"/>
+          <w:color w:val="000000"/>
+          <w:sz w:val="19"/>
+          <w:szCs w:val="19"/>
+        </w:rPr>
+      </w:pPr>
+      <w:r>
+        <w:rPr>
+          <w:rFonts w:ascii="Cascadia Mono" w:hAnsi="Cascadia Mono" w:cs="Cascadia Mono"/>
+          <w:color w:val="000000"/>
+          <w:sz w:val="19"/>
+          <w:szCs w:val="19"/>
+        </w:rPr>
+        <w:t>{</w:t>
+      </w:r>
+    </w:p>
+    <w:p>
+      <w:pPr>
+        <w:autoSpaceDE w:val="0"/>
+        <w:autoSpaceDN w:val="0"/>
+        <w:adjustRightInd w:val="0"/>
+        <w:spacing w:after="0" w:line="240" w:lineRule="auto"/>
+        <w:rPr>
+          <w:rFonts w:ascii="Cascadia Mono" w:hAnsi="Cascadia Mono" w:cs="Cascadia Mono"/>
+          <w:color w:val="000000"/>
+          <w:sz w:val="19"/>
+          <w:szCs w:val="19"/>
+        </w:rPr>
+      </w:pPr>
+      <w:r>
+        <w:rPr>
+          <w:rFonts w:ascii="Cascadia Mono" w:hAnsi="Cascadia Mono" w:cs="Cascadia Mono"/>
+          <w:color w:val="000000"/>
+          <w:sz w:val="19"/>
+          <w:szCs w:val="19"/>
+        </w:rPr>
+        <w:t xml:space="preserve">    </w:t>
+      </w:r>
+      <w:proofErr w:type="gramStart"/>
+      <w:r>
+        <w:rPr>
+          <w:rFonts w:ascii="Cascadia Mono" w:hAnsi="Cascadia Mono" w:cs="Cascadia Mono"/>
+          <w:color w:val="000000"/>
+          <w:sz w:val="19"/>
+          <w:szCs w:val="19"/>
+        </w:rPr>
+        <w:t>Console.WriteLine(</w:t>
+      </w:r>
+      <w:proofErr w:type="gramEnd"/>
+      <w:r>
+        <w:rPr>
+          <w:rFonts w:ascii="Cascadia Mono" w:hAnsi="Cascadia Mono" w:cs="Cascadia Mono"/>
+          <w:color w:val="A31515"/>
+          <w:sz w:val="19"/>
+          <w:szCs w:val="19"/>
+        </w:rPr>
+        <w:t>"1 nə sadədir nədə mürəkkəb"</w:t>
+      </w:r>
+      <w:r>
+        <w:rPr>
+          <w:rFonts w:ascii="Cascadia Mono" w:hAnsi="Cascadia Mono" w:cs="Cascadia Mono"/>
+          <w:color w:val="000000"/>
+          <w:sz w:val="19"/>
+          <w:szCs w:val="19"/>
+        </w:rPr>
+        <w:t>);</w:t>
+      </w:r>
+    </w:p>
+    <w:p>
+      <w:pPr>
+        <w:autoSpaceDE w:val="0"/>
+        <w:autoSpaceDN w:val="0"/>
+        <w:adjustRightInd w:val="0"/>
+        <w:spacing w:after="0" w:line="240" w:lineRule="auto"/>
+        <w:rPr>
+          <w:rFonts w:ascii="Cascadia Mono" w:hAnsi="Cascadia Mono" w:cs="Cascadia Mono"/>
+          <w:color w:val="000000"/>
+          <w:sz w:val="19"/>
+          <w:szCs w:val="19"/>
+        </w:rPr>
+      </w:pPr>
+      <w:r>
+        <w:rPr>
+          <w:rFonts w:ascii="Cascadia Mono" w:hAnsi="Cascadia Mono" w:cs="Cascadia Mono"/>
+          <w:color w:val="000000"/>
+          <w:sz w:val="19"/>
+          <w:szCs w:val="19"/>
+        </w:rPr>
+        <w:t>}</w:t>
+      </w:r>
+    </w:p>
+    <w:p>
+      <w:pPr>
+        <w:autoSpaceDE w:val="0"/>
+        <w:autoSpaceDN w:val="0"/>
+        <w:adjustRightInd w:val="0"/>
+        <w:spacing w:after="0" w:line="240" w:lineRule="auto"/>
+        <w:rPr>
+          <w:rFonts w:ascii="Cascadia Mono" w:hAnsi="Cascadia Mono" w:cs="Cascadia Mono"/>
+          <w:color w:val="000000"/>
+          <w:sz w:val="19"/>
+          <w:szCs w:val="19"/>
+        </w:rPr>
+      </w:pPr>
+      <w:proofErr w:type="gramStart"/>
+      <w:r>
+        <w:rPr>
+          <w:rFonts w:ascii="Cascadia Mono" w:hAnsi="Cascadia Mono" w:cs="Cascadia Mono"/>
+          <w:color w:val="0000FF"/>
+          <w:sz w:val="19"/>
+          <w:szCs w:val="19"/>
+        </w:rPr>
+        <w:t>else</w:t>
+      </w:r>
+      <w:proofErr w:type="gramEnd"/>
+      <w:r>
+        <w:rPr>
+          <w:rFonts w:ascii="Cascadia Mono" w:hAnsi="Cascadia Mono" w:cs="Cascadia Mono"/>
+          <w:color w:val="000000"/>
+          <w:sz w:val="19"/>
+          <w:szCs w:val="19"/>
+        </w:rPr>
+        <w:t xml:space="preserve"> </w:t>
+      </w:r>
+      <w:r>
+        <w:rPr>
+          <w:rFonts w:ascii="Cascadia Mono" w:hAnsi="Cascadia Mono" w:cs="Cascadia Mono"/>
+          <w:color w:val="0000FF"/>
+          <w:sz w:val="19"/>
+          <w:szCs w:val="19"/>
+        </w:rPr>
+        <w:t>if</w:t>
+      </w:r>
+      <w:r>
+        <w:rPr>
+          <w:rFonts w:ascii="Cascadia Mono" w:hAnsi="Cascadia Mono" w:cs="Cascadia Mono"/>
+          <w:color w:val="000000"/>
+          <w:sz w:val="19"/>
+          <w:szCs w:val="19"/>
+        </w:rPr>
+        <w:t xml:space="preserve"> (count &gt;2)</w:t>
+      </w:r>
+    </w:p>
+    <w:p>
+      <w:pPr>
+        <w:autoSpaceDE w:val="0"/>
+        <w:autoSpaceDN w:val="0"/>
+        <w:adjustRightInd w:val="0"/>
+        <w:spacing w:after="0" w:line="240" w:lineRule="auto"/>
+        <w:rPr>
+          <w:rFonts w:ascii="Cascadia Mono" w:hAnsi="Cascadia Mono" w:cs="Cascadia Mono"/>
+          <w:color w:val="000000"/>
+          <w:sz w:val="19"/>
+          <w:szCs w:val="19"/>
+        </w:rPr>
+      </w:pPr>
+      <w:r>
+        <w:rPr>
+          <w:rFonts w:ascii="Cascadia Mono" w:hAnsi="Cascadia Mono" w:cs="Cascadia Mono"/>
+          <w:color w:val="000000"/>
+          <w:sz w:val="19"/>
+          <w:szCs w:val="19"/>
+        </w:rPr>
+        <w:t>{</w:t>
+      </w:r>
+    </w:p>
+    <w:p>
+      <w:pPr>
+        <w:autoSpaceDE w:val="0"/>
+        <w:autoSpaceDN w:val="0"/>
+        <w:adjustRightInd w:val="0"/>
+        <w:spacing w:after="0" w:line="240" w:lineRule="auto"/>
+        <w:rPr>
+          <w:rFonts w:ascii="Cascadia Mono" w:hAnsi="Cascadia Mono" w:cs="Cascadia Mono"/>
+          <w:color w:val="000000"/>
+          <w:sz w:val="19"/>
+          <w:szCs w:val="19"/>
+        </w:rPr>
+      </w:pPr>
+      <w:r>
+        <w:rPr>
+          <w:rFonts w:ascii="Cascadia Mono" w:hAnsi="Cascadia Mono" w:cs="Cascadia Mono"/>
+          <w:color w:val="000000"/>
+          <w:sz w:val="19"/>
+          <w:szCs w:val="19"/>
+        </w:rPr>
+        <w:t xml:space="preserve">    </w:t>
+      </w:r>
+      <w:proofErr w:type="gramStart"/>
+      <w:r>
+        <w:rPr>
+          <w:rFonts w:ascii="Cascadia Mono" w:hAnsi="Cascadia Mono" w:cs="Cascadia Mono"/>
+          <w:color w:val="000000"/>
+          <w:sz w:val="19"/>
+          <w:szCs w:val="19"/>
+        </w:rPr>
+        <w:t>Console.WriteLine(</w:t>
+      </w:r>
+      <w:proofErr w:type="gramEnd"/>
+      <w:r>
+        <w:rPr>
+          <w:rFonts w:ascii="Cascadia Mono" w:hAnsi="Cascadia Mono" w:cs="Cascadia Mono"/>
+          <w:color w:val="A31515"/>
+          <w:sz w:val="19"/>
+          <w:szCs w:val="19"/>
+        </w:rPr>
+        <w:t>"Mürəkkəb ədəddir"</w:t>
+      </w:r>
+      <w:r>
+        <w:rPr>
+          <w:rFonts w:ascii="Cascadia Mono" w:hAnsi="Cascadia Mono" w:cs="Cascadia Mono"/>
+          <w:color w:val="000000"/>
+          <w:sz w:val="19"/>
+          <w:szCs w:val="19"/>
+        </w:rPr>
+        <w:t>);</w:t>
+      </w:r>
+    </w:p>
+    <w:p>
+      <w:pPr>
+        <w:autoSpaceDE w:val="0"/>
+        <w:autoSpaceDN w:val="0"/>
+        <w:adjustRightInd w:val="0"/>
+        <w:spacing w:after="0" w:line="240" w:lineRule="auto"/>
+        <w:rPr>
+          <w:rFonts w:ascii="Cascadia Mono" w:hAnsi="Cascadia Mono" w:cs="Cascadia Mono"/>
+          <w:color w:val="000000"/>
+          <w:sz w:val="19"/>
+          <w:szCs w:val="19"/>
+        </w:rPr>
+      </w:pPr>
+      <w:r>
+        <w:rPr>
+          <w:rFonts w:ascii="Cascadia Mono" w:hAnsi="Cascadia Mono" w:cs="Cascadia Mono"/>
+          <w:color w:val="000000"/>
+          <w:sz w:val="19"/>
+          <w:szCs w:val="19"/>
+        </w:rPr>
+        <w:t>}</w:t>
+      </w:r>
+    </w:p>
+    <w:p>
+      <w:pPr>
+        <w:autoSpaceDE w:val="0"/>
+        <w:autoSpaceDN w:val="0"/>
+        <w:adjustRightInd w:val="0"/>
+        <w:spacing w:after="0" w:line="240" w:lineRule="auto"/>
+        <w:rPr>
+          <w:rFonts w:ascii="Cascadia Mono" w:hAnsi="Cascadia Mono" w:cs="Cascadia Mono"/>
+          <w:color w:val="000000"/>
+          <w:sz w:val="19"/>
+          <w:szCs w:val="19"/>
+        </w:rPr>
+      </w:pPr>
+      <w:proofErr w:type="gramStart"/>
+      <w:r>
+        <w:rPr>
+          <w:rFonts w:ascii="Cascadia Mono" w:hAnsi="Cascadia Mono" w:cs="Cascadia Mono"/>
+          <w:color w:val="0000FF"/>
+          <w:sz w:val="19"/>
+          <w:szCs w:val="19"/>
+        </w:rPr>
+        <w:t>else</w:t>
+      </w:r>
+      <w:proofErr w:type="gramEnd"/>
+    </w:p>
+    <w:p>
+      <w:pPr>
+        <w:autoSpaceDE w:val="0"/>
+        <w:autoSpaceDN w:val="0"/>
+        <w:adjustRightInd w:val="0"/>
+        <w:spacing w:after="0" w:line="240" w:lineRule="auto"/>
+        <w:rPr>
+          <w:rFonts w:ascii="Cascadia Mono" w:hAnsi="Cascadia Mono" w:cs="Cascadia Mono"/>
+          <w:color w:val="000000"/>
+          <w:sz w:val="19"/>
+          <w:szCs w:val="19"/>
+        </w:rPr>
+      </w:pPr>
+      <w:r>
+        <w:rPr>
+          <w:rFonts w:ascii="Cascadia Mono" w:hAnsi="Cascadia Mono" w:cs="Cascadia Mono"/>
+          <w:color w:val="000000"/>
+          <w:sz w:val="19"/>
+          <w:szCs w:val="19"/>
+        </w:rPr>
+        <w:t>{</w:t>
+      </w:r>
+    </w:p>
+    <w:p>
+      <w:pPr>
+        <w:autoSpaceDE w:val="0"/>
+        <w:autoSpaceDN w:val="0"/>
+        <w:adjustRightInd w:val="0"/>
+        <w:spacing w:after="0" w:line="240" w:lineRule="auto"/>
+        <w:rPr>
+          <w:rFonts w:ascii="Cascadia Mono" w:hAnsi="Cascadia Mono" w:cs="Cascadia Mono"/>
+          <w:color w:val="000000"/>
+          <w:sz w:val="19"/>
+          <w:szCs w:val="19"/>
+        </w:rPr>
+      </w:pPr>
+      <w:r>
+        <w:rPr>
+          <w:rFonts w:ascii="Cascadia Mono" w:hAnsi="Cascadia Mono" w:cs="Cascadia Mono"/>
+          <w:color w:val="000000"/>
+          <w:sz w:val="19"/>
+          <w:szCs w:val="19"/>
+        </w:rPr>
+        <w:t xml:space="preserve">    </w:t>
+      </w:r>
+      <w:proofErr w:type="gramStart"/>
+      <w:r>
+        <w:rPr>
+          <w:rFonts w:ascii="Cascadia Mono" w:hAnsi="Cascadia Mono" w:cs="Cascadia Mono"/>
+          <w:color w:val="000000"/>
+          <w:sz w:val="19"/>
+          <w:szCs w:val="19"/>
+        </w:rPr>
+        <w:t>Console.WriteLine(</w:t>
+      </w:r>
+      <w:proofErr w:type="gramEnd"/>
+      <w:r>
+        <w:rPr>
+          <w:rFonts w:ascii="Cascadia Mono" w:hAnsi="Cascadia Mono" w:cs="Cascadia Mono"/>
+          <w:color w:val="A31515"/>
+          <w:sz w:val="19"/>
+          <w:szCs w:val="19"/>
+        </w:rPr>
+        <w:t>"Ədəd sadədir"</w:t>
+      </w:r>
+      <w:r>
+        <w:rPr>
+          <w:rFonts w:ascii="Cascadia Mono" w:hAnsi="Cascadia Mono" w:cs="Cascadia Mono"/>
+          <w:color w:val="000000"/>
+          <w:sz w:val="19"/>
+          <w:szCs w:val="19"/>
+        </w:rPr>
+        <w:t>);</w:t>
+      </w:r>
+    </w:p>
+    <w:p>
+      <w:pPr>
+        <w:autoSpaceDE w:val="0"/>
+        <w:autoSpaceDN w:val="0"/>
+        <w:adjustRightInd w:val="0"/>
+        <w:spacing w:after="0" w:line="240" w:lineRule="auto"/>
+      </w:pPr>
+      <w:r>
+        <w:rPr>
+          <w:rFonts w:ascii="Cascadia Mono" w:hAnsi="Cascadia Mono" w:cs="Cascadia Mono"/>
+          <w:color w:val="000000"/>
+          <w:sz w:val="19"/>
+          <w:szCs w:val="19"/>
+        </w:rPr>
+        <w:t>}</w:t>
+      </w:r>
+    </w:p>
+    <w:p/>
     <w:sectPr>
       <w:pgSz w:w="12240" w:h="15840"/>
       <w:pgMar w:top="1440" w:right="1440" w:bottom="1440" w:left="1440" w:header="720" w:footer="720" w:gutter="0"/>
